--- a/doc/compétences_justification.docx
+++ b/doc/compétences_justification.docx
@@ -478,6 +478,9 @@
       </w:r>
       <w:r>
         <w:t xml:space="preserve"> De plus, nous avons un MusicManager qui est appelé dans le onResume et le onStop de notre application. Cela nous permet d’arrêter la musique quand l’application n’est plus affichée et de la remettre si il revient dessus.</w:t>
+      </w:r>
+      <w:r>
+        <w:t xml:space="preserve"> La musique continue bien aussi entre les différentes activités.</w:t>
       </w:r>
     </w:p>
     <w:p>
